--- a/DSA/CodeMonk.docx
+++ b/DSA/CodeMonk.docx
@@ -224,7 +224,7 @@
             <w:u w:val="single"/>
             <w:shd w:fill="auto" w:val="clear"/>
           </w:rPr>
-          <w:t xml:space="preserve">https://www.hackerearth.com/practice/codemonk/</w:t>
+          <w:t xml:space="preserve">https://www.hackerearth.com/problem/algorithm/monk-and-rotation-3-bcf1aefe/</w:t>
         </w:r>
       </w:hyperlink>
     </w:p>
@@ -602,6 +602,7 @@
         <w:r>
           <w:rPr>
             <w:rFonts w:ascii="Arial" w:hAnsi="Arial" w:cs="Arial" w:eastAsia="Arial"/>
+            <w:b/>
             <w:color w:val="000000"/>
             <w:spacing w:val="0"/>
             <w:position w:val="0"/>
@@ -609,7 +610,7 @@
             <w:u w:val="single"/>
             <w:shd w:fill="auto" w:val="clear"/>
           </w:rPr>
-          <w:t xml:space="preserve">https://www.hackerearth.com/practice/codemonk/</w:t>
+          <w:t xml:space="preserve">https://www.hackerearth.com/problem/algorithm/monk-and-inversions-arrays-strings-e5aaa427/</w:t>
         </w:r>
       </w:hyperlink>
     </w:p>
@@ -1098,7 +1099,7 @@
             <w:u w:val="single"/>
             <w:shd w:fill="auto" w:val="clear"/>
           </w:rPr>
-          <w:t xml:space="preserve">https://www.hackerearth.com/practice/codemonk/</w:t>
+          <w:t xml:space="preserve">https://www.hackerearth.com/problem/algorithm/maximum-binary-number-cb9a58c1/</w:t>
         </w:r>
       </w:hyperlink>
     </w:p>
@@ -1720,7 +1721,7 @@
             <w:u w:val="single"/>
             <w:shd w:fill="auto" w:val="clear"/>
           </w:rPr>
-          <w:t xml:space="preserve">https://www.hackerearth.com/practice/codemonk/</w:t>
+          <w:t xml:space="preserve">https://www.hackerearth.com/practice/data-structures/arrays/1-d/practice-problems/algorithm/minimum-and-xor-or-6a05bbd4/</w:t>
         </w:r>
       </w:hyperlink>
     </w:p>
@@ -2193,6 +2194,7 @@
         <w:r>
           <w:rPr>
             <w:rFonts w:ascii="Arial" w:hAnsi="Arial" w:cs="Arial" w:eastAsia="Arial"/>
+            <w:b/>
             <w:color w:val="000000"/>
             <w:spacing w:val="0"/>
             <w:position w:val="0"/>
@@ -2200,7 +2202,7 @@
             <w:u w:val="single"/>
             <w:shd w:fill="auto" w:val="clear"/>
           </w:rPr>
-          <w:t xml:space="preserve">https://www.hackerearth.com/practice/codemonk/</w:t>
+          <w:t xml:space="preserve">https://www.hackerearth.com/problem/algorithm/monk-and-nice-strings-3-e5800d05/</w:t>
         </w:r>
       </w:hyperlink>
     </w:p>
@@ -2527,6 +2529,7 @@
         <w:r>
           <w:rPr>
             <w:rFonts w:ascii="Arial" w:hAnsi="Arial" w:cs="Arial" w:eastAsia="Arial"/>
+            <w:b/>
             <w:color w:val="000000"/>
             <w:spacing w:val="0"/>
             <w:position w:val="0"/>
@@ -2534,7 +2537,7 @@
             <w:u w:val="single"/>
             <w:shd w:fill="auto" w:val="clear"/>
           </w:rPr>
-          <w:t xml:space="preserve">https://www.hackerearth.com/practice/codemonk/</w:t>
+          <w:t xml:space="preserve">https://www.hackerearth.com/problem/algorithm/monk-and-suffix-sort-ebacdaf5/</w:t>
         </w:r>
       </w:hyperlink>
     </w:p>
@@ -2836,6 +2839,7 @@
         <w:r>
           <w:rPr>
             <w:rFonts w:ascii="Arial" w:hAnsi="Arial" w:cs="Arial" w:eastAsia="Arial"/>
+            <w:b/>
             <w:color w:val="000000"/>
             <w:spacing w:val="0"/>
             <w:position w:val="0"/>
@@ -2843,7 +2847,7 @@
             <w:u w:val="single"/>
             <w:shd w:fill="auto" w:val="clear"/>
           </w:rPr>
-          <w:t xml:space="preserve">https://www.hackerearth.com/practice/codemonk/</w:t>
+          <w:t xml:space="preserve">https://www.hackerearth.com/problem/algorithm/monk-and-sorting-algorithm-3aa7826d/</w:t>
         </w:r>
       </w:hyperlink>
     </w:p>
@@ -3202,7 +3206,7 @@
             <w:u w:val="single"/>
             <w:shd w:fill="auto" w:val="clear"/>
           </w:rPr>
-          <w:t xml:space="preserve">https://www.hackerearth.com/practice/codemonk/</w:t>
+          <w:t xml:space="preserve">https://www.hackerearth.com/problem/algorithm/monk-being-monitor-709e0fd3/</w:t>
         </w:r>
       </w:hyperlink>
     </w:p>
@@ -3968,7 +3972,7 @@
             <w:u w:val="single"/>
             <w:shd w:fill="auto" w:val="clear"/>
           </w:rPr>
-          <w:t xml:space="preserve">https://www.hackerearth.com/practice/codemonk/</w:t>
+          <w:t xml:space="preserve">https://www.hackerearth.com/problem/algorithm/wet-clothes-8a09a28e/</w:t>
         </w:r>
       </w:hyperlink>
     </w:p>
@@ -4434,7 +4438,7 @@
             <w:u w:val="single"/>
             <w:shd w:fill="auto" w:val="clear"/>
           </w:rPr>
-          <w:t xml:space="preserve">https://www.hackerearth.com/practice/codemonk/</w:t>
+          <w:t xml:space="preserve">https://www.hackerearth.com/problem/algorithm/monk-and-special-integer-code-monk-e4b52aad/</w:t>
         </w:r>
       </w:hyperlink>
     </w:p>
